--- a/Proposal/proposal.docx
+++ b/Proposal/proposal.docx
@@ -2,6 +2,107 @@
 <file path=word/document.xml><?xml version="1.0" encoding="utf-8"?>
 <w:document xmlns:wpc="http://schemas.microsoft.com/office/word/2010/wordprocessingCanvas" xmlns:cx="http://schemas.microsoft.com/office/drawing/2014/chartex" xmlns:cx1="http://schemas.microsoft.com/office/drawing/2015/9/8/chartex" xmlns:cx2="http://schemas.microsoft.com/office/drawing/2015/10/21/chartex" xmlns:cx3="http://schemas.microsoft.com/office/drawing/2016/5/9/chartex" xmlns:cx4="http://schemas.microsoft.com/office/drawing/2016/5/10/chartex" xmlns:cx5="http://schemas.microsoft.com/office/drawing/2016/5/11/chartex" xmlns:cx6="http://schemas.microsoft.com/office/drawing/2016/5/12/chartex" xmlns:cx7="http://schemas.microsoft.com/office/drawing/2016/5/13/chartex" xmlns:cx8="http://schemas.microsoft.com/office/drawing/2016/5/14/chartex" xmlns:mc="http://schemas.openxmlformats.org/markup-compatibility/2006" xmlns:aink="http://schemas.microsoft.com/office/drawing/2016/ink" xmlns:am3d="http://schemas.microsoft.com/office/drawing/2017/model3d" xmlns:o="urn:schemas-microsoft-com:office:office" xmlns:oel="http://schemas.microsoft.com/office/2019/extlst" xmlns:r="http://schemas.openxmlformats.org/officeDocument/2006/relationships" xmlns:m="http://schemas.openxmlformats.org/officeDocument/2006/math" xmlns:v="urn:schemas-microsoft-com:vml" xmlns:wp14="http://schemas.microsoft.com/office/word/2010/wordprocessingDrawing" xmlns:wp="http://schemas.openxmlformats.org/drawingml/2006/wordprocessingDrawing" xmlns:w10="urn:schemas-microsoft-com:office:word" xmlns:w="http://schemas.openxmlformats.org/wordprocessingml/2006/main" xmlns:w14="http://schemas.microsoft.com/office/word/2010/wordml" xmlns:w15="http://schemas.microsoft.com/office/word/2012/wordml" xmlns:w16cex="http://schemas.microsoft.com/office/word/2018/wordml/cex" xmlns:w16cid="http://schemas.microsoft.com/office/word/2016/wordml/cid" xmlns:w16="http://schemas.microsoft.com/office/word/2018/wordml" xmlns:w16du="http://schemas.microsoft.com/office/word/2023/wordml/word16du" xmlns:w16sdtdh="http://schemas.microsoft.com/office/word/2020/wordml/sdtdatahash" xmlns:w16se="http://schemas.microsoft.com/office/word/2015/wordml/symex" xmlns:wpg="http://schemas.microsoft.com/office/word/2010/wordprocessingGroup" xmlns:wpi="http://schemas.microsoft.com/office/word/2010/wordprocessingInk" xmlns:wne="http://schemas.microsoft.com/office/word/2006/wordml" xmlns:wps="http://schemas.microsoft.com/office/word/2010/wordprocessingShape" mc:Ignorable="w14 w15 w16se w16cid w16 w16cex w16sdtdh wp14">
   <w:body>
+    <w:p>
+      <w:pPr>
+        <w:jc w:val="center"/>
+      </w:pPr>
+      <w:r>
+        <w:t>American Sign Language (ASL) Recognition</w:t>
+      </w:r>
+    </w:p>
+    <w:p>
+      <w:pPr>
+        <w:jc w:val="center"/>
+      </w:pPr>
+    </w:p>
+    <w:p/>
+    <w:p>
+      <w:r>
+        <w:t xml:space="preserve">I will be working on a pattern recognition problem using an image dataset, which can be found at https://www.kaggle.com/datasets/nikhilgawai/sign-language-dataset. The dataset consists of 10 different sign language classes, such as </w:t>
+      </w:r>
+      <w:r>
+        <w:t>‘</w:t>
+      </w:r>
+      <w:r>
+        <w:t>hello</w:t>
+      </w:r>
+      <w:r>
+        <w:t>’</w:t>
+      </w:r>
+      <w:r>
+        <w:t xml:space="preserve">, </w:t>
+      </w:r>
+      <w:r>
+        <w:t>‘</w:t>
+      </w:r>
+      <w:r>
+        <w:t>thank you</w:t>
+      </w:r>
+      <w:r>
+        <w:t>’</w:t>
+      </w:r>
+      <w:r>
+        <w:t xml:space="preserve">, </w:t>
+      </w:r>
+      <w:r>
+        <w:t>‘</w:t>
+      </w:r>
+      <w:r>
+        <w:t>sorry</w:t>
+      </w:r>
+      <w:r>
+        <w:t>’</w:t>
+      </w:r>
+      <w:r>
+        <w:t xml:space="preserve">, and </w:t>
+      </w:r>
+      <w:r>
+        <w:t>‘</w:t>
+      </w:r>
+      <w:r>
+        <w:t>help</w:t>
+      </w:r>
+      <w:r>
+        <w:t>’</w:t>
+      </w:r>
+      <w:r>
+        <w:t>.</w:t>
+      </w:r>
+    </w:p>
+    <w:p/>
+    <w:p>
+      <w:r>
+        <w:t>Since the images in the dataset are of various sizes, I will preprocess them by resizing them to the same dimensions, converting them to grayscale, and normalizing them. I will then create an encoder-decoder model to reduce the image dimensions. PCA cannot be used in this case as it cannot capture non-linear relationships and spatial information.</w:t>
+      </w:r>
+    </w:p>
+    <w:p/>
+    <w:p>
+      <w:r>
+        <w:t>Next, I will cluster the reduced feature representation of the images using self-organizing maps (SOM). I plan to implement SOM from scratch and observe its 3D presentation.</w:t>
+      </w:r>
+    </w:p>
+    <w:p/>
+    <w:p>
+      <w:r>
+        <w:t>As the dataset is relatively small, I may also consider using it for pattern recognition.</w:t>
+      </w:r>
+    </w:p>
+    <w:p>
+      <w:hyperlink r:id="rId4" w:history="1">
+        <w:r>
+          <w:rPr>
+            <w:rStyle w:val="Hyperlink"/>
+          </w:rPr>
+          <w:t>https://www.kaggle.com/datasets/nikhilgawai/sign-language-dataset</w:t>
+        </w:r>
+      </w:hyperlink>
+    </w:p>
+    <w:p/>
+    <w:p>
+      <w:r>
+        <w:t xml:space="preserve">I also plan to do other traditional algorithms using the encoded representation of image. </w:t>
+      </w:r>
+    </w:p>
     <w:p/>
     <w:sectPr>
       <w:pgSz w:w="12240" w:h="15840"/>
@@ -413,7 +514,6 @@
   <w:style w:type="character" w:default="1" w:styleId="DefaultParagraphFont">
     <w:name w:val="Default Paragraph Font"/>
     <w:uiPriority w:val="1"/>
-    <w:semiHidden/>
     <w:unhideWhenUsed/>
   </w:style>
   <w:style w:type="table" w:default="1" w:styleId="TableNormal">
@@ -436,6 +536,57 @@
     <w:uiPriority w:val="99"/>
     <w:semiHidden/>
     <w:unhideWhenUsed/>
+  </w:style>
+  <w:style w:type="paragraph" w:styleId="NormalWeb">
+    <w:name w:val="Normal (Web)"/>
+    <w:basedOn w:val="Normal"/>
+    <w:uiPriority w:val="99"/>
+    <w:semiHidden/>
+    <w:unhideWhenUsed/>
+    <w:rsid w:val="001D15C5"/>
+    <w:pPr>
+      <w:spacing w:before="100" w:beforeAutospacing="1" w:after="100" w:afterAutospacing="1"/>
+    </w:pPr>
+    <w:rPr>
+      <w:rFonts w:ascii="Times New Roman" w:eastAsia="Times New Roman" w:hAnsi="Times New Roman" w:cs="Times New Roman"/>
+      <w:kern w:val="0"/>
+      <w14:ligatures w14:val="none"/>
+    </w:rPr>
+  </w:style>
+  <w:style w:type="character" w:styleId="Hyperlink">
+    <w:name w:val="Hyperlink"/>
+    <w:basedOn w:val="DefaultParagraphFont"/>
+    <w:uiPriority w:val="99"/>
+    <w:unhideWhenUsed/>
+    <w:rsid w:val="001D15C5"/>
+    <w:rPr>
+      <w:color w:val="0563C1" w:themeColor="hyperlink"/>
+      <w:u w:val="single"/>
+    </w:rPr>
+  </w:style>
+  <w:style w:type="character" w:styleId="UnresolvedMention">
+    <w:name w:val="Unresolved Mention"/>
+    <w:basedOn w:val="DefaultParagraphFont"/>
+    <w:uiPriority w:val="99"/>
+    <w:semiHidden/>
+    <w:unhideWhenUsed/>
+    <w:rsid w:val="001D15C5"/>
+    <w:rPr>
+      <w:color w:val="605E5C"/>
+      <w:shd w:val="clear" w:color="auto" w:fill="E1DFDD"/>
+    </w:rPr>
+  </w:style>
+  <w:style w:type="character" w:styleId="FollowedHyperlink">
+    <w:name w:val="FollowedHyperlink"/>
+    <w:basedOn w:val="DefaultParagraphFont"/>
+    <w:uiPriority w:val="99"/>
+    <w:semiHidden/>
+    <w:unhideWhenUsed/>
+    <w:rsid w:val="001D15C5"/>
+    <w:rPr>
+      <w:color w:val="954F72" w:themeColor="followedHyperlink"/>
+      <w:u w:val="single"/>
+    </w:rPr>
   </w:style>
 </w:styles>
 </file>
